--- a/MERN Notes/MongoDB/notes.docx
+++ b/MERN Notes/MongoDB/notes.docx
@@ -73,6 +73,9 @@
         <w:ind w:left="1440"/>
       </w:pPr>
       <w:r>
+        <w:rPr>
+          <w:noProof/>
+        </w:rPr>
         <w:drawing>
           <wp:inline distT="0" distB="0" distL="0" distR="0" wp14:anchorId="71458040" wp14:editId="346139BF">
             <wp:extent cx="4783653" cy="643797"/>
@@ -212,6 +215,9 @@
         <w:ind w:left="1440"/>
       </w:pPr>
       <w:r>
+        <w:rPr>
+          <w:noProof/>
+        </w:rPr>
         <w:drawing>
           <wp:inline distT="0" distB="0" distL="0" distR="0" wp14:anchorId="372D8146" wp14:editId="31EFD72D">
             <wp:extent cx="2821606" cy="2636322"/>
@@ -288,6 +294,9 @@
         <w:ind w:left="1440"/>
       </w:pPr>
       <w:r>
+        <w:rPr>
+          <w:noProof/>
+        </w:rPr>
         <w:drawing>
           <wp:inline distT="0" distB="0" distL="0" distR="0" wp14:anchorId="5F0F0A33" wp14:editId="0B7EBADD">
             <wp:extent cx="3945909" cy="1826032"/>
@@ -380,6 +389,9 @@
         <w:ind w:left="1440"/>
       </w:pPr>
       <w:r>
+        <w:rPr>
+          <w:noProof/>
+        </w:rPr>
         <w:drawing>
           <wp:inline distT="0" distB="0" distL="0" distR="0" wp14:anchorId="2677689D" wp14:editId="0B2B4CE8">
             <wp:extent cx="5146471" cy="1099473"/>
@@ -443,6 +455,9 @@
         <w:ind w:left="0"/>
       </w:pPr>
       <w:r>
+        <w:rPr>
+          <w:noProof/>
+        </w:rPr>
         <w:drawing>
           <wp:inline distT="0" distB="0" distL="0" distR="0" wp14:anchorId="3177514D" wp14:editId="3B67B0D5">
             <wp:extent cx="6858000" cy="523240"/>
@@ -484,8 +499,14 @@
       <w:pPr>
         <w:pStyle w:val="ListParagraph"/>
         <w:ind w:left="0"/>
-      </w:pPr>
-      <w:r>
+        <w:rPr>
+          <w:color w:val="FF0000"/>
+        </w:rPr>
+      </w:pPr>
+      <w:r>
+        <w:rPr>
+          <w:color w:val="FF0000"/>
+        </w:rPr>
         <w:t>DO NOT CLOSE THIS CMD</w:t>
       </w:r>
     </w:p>
@@ -567,6 +588,9 @@
         <w:ind w:left="1440"/>
       </w:pPr>
       <w:r>
+        <w:rPr>
+          <w:noProof/>
+        </w:rPr>
         <w:drawing>
           <wp:inline distT="0" distB="0" distL="0" distR="0" wp14:anchorId="637D2DBE" wp14:editId="389721BD">
             <wp:extent cx="3111335" cy="1207096"/>
@@ -634,6 +658,9 @@
         <w:ind w:left="1440"/>
       </w:pPr>
       <w:r>
+        <w:rPr>
+          <w:noProof/>
+        </w:rPr>
         <w:drawing>
           <wp:inline distT="0" distB="0" distL="0" distR="0" wp14:anchorId="1ACBB534" wp14:editId="7648A584">
             <wp:extent cx="2587831" cy="2460561"/>
@@ -705,6 +732,9 @@
         <w:ind w:left="1440"/>
       </w:pPr>
       <w:r>
+        <w:rPr>
+          <w:noProof/>
+        </w:rPr>
         <w:drawing>
           <wp:inline distT="0" distB="0" distL="0" distR="0" wp14:anchorId="5CE8321F" wp14:editId="1F70E279">
             <wp:extent cx="5486400" cy="2469896"/>
@@ -754,6 +784,9 @@
         <w:ind w:left="1440"/>
       </w:pPr>
       <w:r>
+        <w:rPr>
+          <w:noProof/>
+        </w:rPr>
         <w:drawing>
           <wp:inline distT="0" distB="0" distL="0" distR="0" wp14:anchorId="618214F7" wp14:editId="4C744AD9">
             <wp:extent cx="2569894" cy="1356776"/>
@@ -1894,7 +1927,18 @@
           <w:sz w:val="16"/>
           <w:szCs w:val="16"/>
         </w:rPr>
-        <w:t>//    {name:'iphone',price:200,quantity:5,colors:['red','black'],dimension:{w:10,h:20,unit:'cm'}},</w:t>
+        <w:t>//    {name:'iphone',price:200,quantity:5,colo</w:t>
+      </w:r>
+      <w:bookmarkStart w:id="0" w:name="_GoBack"/>
+      <w:bookmarkEnd w:id="0"/>
+      <w:r>
+        <w:rPr>
+          <w:rFonts w:ascii="Consolas" w:eastAsia="Times New Roman" w:hAnsi="Consolas" w:cs="Times New Roman"/>
+          <w:color w:val="6A9955"/>
+          <w:sz w:val="16"/>
+          <w:szCs w:val="16"/>
+        </w:rPr>
+        <w:t>rs:['red','black'],dimension:{w:10,h:20,unit:'cm'}},</w:t>
       </w:r>
     </w:p>
     <w:p>
@@ -3823,8 +3867,6 @@
           <w:szCs w:val="23"/>
         </w:rPr>
       </w:pPr>
-      <w:bookmarkStart w:id="0" w:name="_GoBack"/>
-      <w:bookmarkEnd w:id="0"/>
     </w:p>
     <w:p>
       <w:pPr>
